--- a/server/courses/courses_enphys_normal/enphys_normal_group2_electives.docx
+++ b/server/courses/courses_enphys_normal/enphys_normal_group2_electives.docx
@@ -132,7 +132,12 @@
         <w:br/>
       </w:r>
       <w:r>
-        <w:t xml:space="preserve"> The course ECE 212 is described as a challenging one, with several students expressing frustration over the incomplete notes and the need to attend classes to fully understand the material. Some students suggest using additional resources such as YouTube channels and the programming card to aid in learning the Coldfire assembly language. Others recommend recording lectures to ensure that important details are not missed. The final exams are reportedly difficult and require a deep understanding of the material. Overall, the consensus seems to be that the course is not an easy one and requires a significant time investment to master the concepts.</w:t>
+        <w:t xml:space="preserve"> The course ECE 212 is described as a difficult one by multiple commenters. They suggest using various resources such as YouTube channels, programming cards, and emulators to aid in learning the course material. Some commenters mention the importance of attending lectures and taking thorough notes, as well as recording lectures for future reference. The course is also noted for having incomplete notes during lectures, requiring students to remember small details and asides mentioned by the professor. The exams are reportedly challenging and require students to be quick problem solvers. Overall, the consensus is that ECE 212 is a difficult course that requires dedication and thorough preparation.</w:t>
+      </w:r>
+    </w:p>
+    <w:p>
+      <w:r>
+        <w:br w:type="page"/>
       </w:r>
     </w:p>
     <w:p>
@@ -264,6 +269,11 @@
       </w:r>
     </w:p>
     <w:p>
+      <w:r>
+        <w:br w:type="page"/>
+      </w:r>
+    </w:p>
+    <w:p>
       <w:pPr>
         <w:pStyle w:val="Heading1"/>
       </w:pPr>
@@ -361,7 +371,7 @@
         <w:br/>
       </w:r>
       <w:r>
-        <w:t>Manisha Gupta's Rate My Professor rating is 1.9/5</w:t>
+        <w:t>The professor does not have a rating on Rate My Professor</w:t>
       </w:r>
       <w:r>
         <w:br/>
@@ -379,13 +389,16 @@
         <w:br/>
       </w:r>
       <w:r>
-        <w:t xml:space="preserve"> Based on the provided context, it appears that someone has shared a link to an old syllabus for a Mechanical Engineering course at the University of Alberta. While the specific course mentioned is not ECE 450, it is possible to infer some information about the difficulty level of ECE 450 based on the general context.</w:t>
-        <w:br/>
-        <w:t xml:space="preserve">         The fact that someone is sharing an old syllabus suggests that the current syllabus for ECE 450 may be different, and potentially more challenging. Additionally, the use of the term "old" implies that the syllabus may be outdated and therefore less effective in preparing students for the current demands of the course.</w:t>
-        <w:br/>
-        <w:t xml:space="preserve">         However, it is important to note that the difficulty of a course can vary greatly from year to year, and even from semester to semester, depending on the specific instructors and teaching assistants. Therefore, while this context may provide some insight into the potential difficulty of ECE 450, it should not be taken as definitive evidence.</w:t>
-        <w:br/>
-        <w:t xml:space="preserve">         Overall, based on the context provided, it seems reasonable to assume that ECE 450 may be a challenging course, particularly for students who are not well-prepared or who do not have a strong foundation in the relevant mathematical and engineering concepts. However, without more information, it is impossible to say for certain how difficult the course actually is.</w:t>
+        <w:t xml:space="preserve"> Based on the provided context, it appears that the commenter is sharing a link to a syllabus for a Mechanical Engineering course. While the specific course mentioned in the post is not ECE 450, it is possible to infer some information about the difficulty of ECE 450 based on the context of the post.</w:t>
+        <w:br/>
+        <w:t xml:space="preserve">         The fact that the commenter is sharing a syllabus for a Mechanical Engineering course suggests that they may be involved in or have some knowledge of engineering courses in general. Additionally, the use of the term "old syllabus" implies that the commenter may have some experience with the course or similar courses in the past.</w:t>
+        <w:br/>
+        <w:t xml:space="preserve">         Based on this context, it can be inferred that ECE 450 is likely to be a challenging engineering course, given the general expectation that engineering courses are difficult and the fact that the commenter is sharing a syllabus for a related field. However, it is important to note that the specific difficulty of ECE 450 may vary depending on the instructor, teaching style, and individual student abilities.</w:t>
+      </w:r>
+    </w:p>
+    <w:p>
+      <w:r>
+        <w:br w:type="page"/>
       </w:r>
     </w:p>
     <w:p>
@@ -499,6 +512,11 @@
       </w:r>
     </w:p>
     <w:p>
+      <w:r>
+        <w:br w:type="page"/>
+      </w:r>
+    </w:p>
+    <w:p>
       <w:pPr>
         <w:pStyle w:val="Heading1"/>
       </w:pPr>
@@ -596,7 +614,7 @@
         <w:br/>
       </w:r>
       <w:r>
-        <w:t>Mani Vaidyanathan's Rate My Professor rating is 5/5</w:t>
+        <w:t>The professor does not have a rating on Rate My Professor</w:t>
       </w:r>
       <w:r>
         <w:br/>
@@ -614,7 +632,12 @@
         <w:br/>
       </w:r>
       <w:r>
-        <w:t>Insufficient information available on course difficulty</w:t>
+        <w:t xml:space="preserve"> The course ECE 456 in the Faculty of Engineering does not clearly state in the syllabus when a particular assignment is due. However, according to some students, the professor mentioned that it is due on March 11, in the evening. The syllabus should include this information for clarity. The difficulty of the course is not affected by this issue, but it can cause confusion and stress for students.</w:t>
+      </w:r>
+    </w:p>
+    <w:p>
+      <w:r>
+        <w:br w:type="page"/>
       </w:r>
     </w:p>
     <w:p>
@@ -737,6 +760,11 @@
       </w:r>
     </w:p>
     <w:p>
+      <w:r>
+        <w:br w:type="page"/>
+      </w:r>
+    </w:p>
+    <w:p>
       <w:pPr>
         <w:pStyle w:val="Heading1"/>
       </w:pPr>
@@ -834,7 +862,7 @@
         <w:br/>
       </w:r>
       <w:r>
-        <w:t>Jason Myatt's Rate My Professor rating is 4.3/5</w:t>
+        <w:t>The professor does not have a rating on Rate My Professor</w:t>
       </w:r>
       <w:r>
         <w:br/>
@@ -856,6 +884,11 @@
       </w:r>
     </w:p>
     <w:p>
+      <w:r>
+        <w:br w:type="page"/>
+      </w:r>
+    </w:p>
+    <w:p>
       <w:pPr>
         <w:pStyle w:val="Heading1"/>
       </w:pPr>
@@ -975,6 +1008,11 @@
       </w:r>
     </w:p>
     <w:p>
+      <w:r>
+        <w:br w:type="page"/>
+      </w:r>
+    </w:p>
+    <w:p>
       <w:pPr>
         <w:pStyle w:val="Heading1"/>
       </w:pPr>
@@ -1085,6 +1123,11 @@
       </w:r>
     </w:p>
     <w:p>
+      <w:r>
+        <w:br w:type="page"/>
+      </w:r>
+    </w:p>
+    <w:p>
       <w:pPr>
         <w:pStyle w:val="Heading1"/>
       </w:pPr>
@@ -1191,7 +1234,12 @@
         <w:br/>
       </w:r>
       <w:r>
-        <w:t>478, also known as Microwaves, is considered the most challenging undergraduate EE course at the university. Despite its difficulty, students who have taken it often find it to be a rewarding experience. The course is well-organized and fair, providing students with all the necessary resources to fully understand the material.</w:t>
+        <w:t>478 is considered the most challenging course in undergrad EE by many students, but it is also highly rewarding. The professor Iyer is known for being one of the best in the field. The course is expected to be well-organized and fair, with all necessary resources provided for understanding the material.</w:t>
+      </w:r>
+    </w:p>
+    <w:p>
+      <w:r>
+        <w:br w:type="page"/>
       </w:r>
     </w:p>
     <w:p>
@@ -1265,10 +1313,10 @@
         <w:br/>
       </w:r>
       <w:r>
-        <w:t xml:space="preserve">Alan Wilman (teaching in Winter Term 2024), </w:t>
-      </w:r>
-      <w:r>
-        <w:t>Robert Stobbe (teaching in Winter Term 2024)</w:t>
+        <w:t xml:space="preserve">Robert Stobbe (teaching in Winter Term 2024), </w:t>
+      </w:r>
+      <w:r>
+        <w:t>Alan Wilman (teaching in Winter Term 2024)</w:t>
       </w:r>
       <w:r>
         <w:br/>
@@ -1311,6 +1359,11 @@
       </w:r>
     </w:p>
     <w:p>
+      <w:r>
+        <w:br w:type="page"/>
+      </w:r>
+    </w:p>
+    <w:p>
       <w:pPr>
         <w:pStyle w:val="Heading1"/>
       </w:pPr>
@@ -1419,6 +1472,11 @@
       </w:r>
     </w:p>
     <w:p>
+      <w:r>
+        <w:br w:type="page"/>
+      </w:r>
+    </w:p>
+    <w:p>
       <w:pPr>
         <w:pStyle w:val="Heading1"/>
       </w:pPr>
@@ -1525,7 +1583,12 @@
         <w:br/>
       </w:r>
       <w:r>
-        <w:t>304 is a challenging course in the Electrical and Computer Engineering department, which is restricted to Computer Engineering students until mid-June.</w:t>
+        <w:t>304 is a challenging course in the Electrical and Computer Engineering department, which is restricted to Computer Engineering majors. Students outside of this major can enroll after June 15th.</w:t>
+      </w:r>
+    </w:p>
+    <w:p>
+      <w:r>
+        <w:br w:type="page"/>
       </w:r>
     </w:p>
     <w:p>
@@ -1639,6 +1702,11 @@
       </w:r>
     </w:p>
     <w:p>
+      <w:r>
+        <w:br w:type="page"/>
+      </w:r>
+    </w:p>
+    <w:p>
       <w:pPr>
         <w:pStyle w:val="Heading1"/>
       </w:pPr>
@@ -1767,6 +1835,11 @@
       </w:r>
     </w:p>
     <w:p>
+      <w:r>
+        <w:br w:type="page"/>
+      </w:r>
+    </w:p>
+    <w:p>
       <w:pPr>
         <w:pStyle w:val="Heading1"/>
       </w:pPr>
@@ -1877,6 +1950,11 @@
       </w:r>
     </w:p>
     <w:p>
+      <w:r>
+        <w:br w:type="page"/>
+      </w:r>
+    </w:p>
+    <w:p>
       <w:pPr>
         <w:pStyle w:val="Heading1"/>
       </w:pPr>
@@ -1985,6 +2063,11 @@
       </w:r>
     </w:p>
     <w:p>
+      <w:r>
+        <w:br w:type="page"/>
+      </w:r>
+    </w:p>
+    <w:p>
       <w:pPr>
         <w:pStyle w:val="Heading1"/>
       </w:pPr>
@@ -2082,7 +2165,7 @@
         <w:br/>
       </w:r>
       <w:r>
-        <w:t>Duncan Elliott's Rate My Professor rating is 2.4/5</w:t>
+        <w:t>The professor does not have a rating on Rate My Professor</w:t>
       </w:r>
       <w:r>
         <w:br/>
@@ -2100,7 +2183,12 @@
         <w:br/>
       </w:r>
       <w:r>
-        <w:t xml:space="preserve"> ECE 403 appears to be of varying difficulty based on the comments. While some find 442, a multimedia signal processing course, to be the easiest, others find it to be the most fun and interesting due to its focus on machine learning. The exact difficulty of ECE 403 is unclear without further context.</w:t>
+        <w:t>442, being a multimedia signal processing course, is generally considered to be easier than ECE 403, which is known for its depth and complexity in the field of electronics.</w:t>
+      </w:r>
+    </w:p>
+    <w:p>
+      <w:r>
+        <w:br w:type="page"/>
       </w:r>
     </w:p>
     <w:p>
@@ -2210,7 +2298,12 @@
         <w:br/>
       </w:r>
       <w:r>
-        <w:t xml:space="preserve"> ECE 405, Biophysical Instrumentation and Measurement, is a course that has very few students enrolled, with an average of 50 students per semester for over a dozen years. The course is known to have a lot of calculations and theoretical questions on assignments and exams, but is considered to be fairly straightforward. The midterm exams are known to be time-consuming, and the course was previously taught by Zemp.</w:t>
+        <w:t>Insufficient information available on course difficulty</w:t>
+      </w:r>
+    </w:p>
+    <w:p>
+      <w:r>
+        <w:br w:type="page"/>
       </w:r>
     </w:p>
     <w:p>
@@ -2324,6 +2417,11 @@
       </w:r>
     </w:p>
     <w:p>
+      <w:r>
+        <w:br w:type="page"/>
+      </w:r>
+    </w:p>
+    <w:p>
       <w:pPr>
         <w:pStyle w:val="Heading1"/>
       </w:pPr>
@@ -2421,7 +2519,7 @@
         <w:br/>
       </w:r>
       <w:r>
-        <w:t>Hao Liang's Rate My Professor rating is 4.9/5</w:t>
+        <w:t>The professor does not have a rating on Rate My Professor</w:t>
       </w:r>
       <w:r>
         <w:br/>
@@ -2443,6 +2541,11 @@
       </w:r>
     </w:p>
     <w:p>
+      <w:r>
+        <w:br w:type="page"/>
+      </w:r>
+    </w:p>
+    <w:p>
       <w:pPr>
         <w:pStyle w:val="Heading1"/>
       </w:pPr>
@@ -2553,6 +2656,11 @@
       </w:r>
     </w:p>
     <w:p>
+      <w:r>
+        <w:br w:type="page"/>
+      </w:r>
+    </w:p>
+    <w:p>
       <w:pPr>
         <w:pStyle w:val="Heading1"/>
       </w:pPr>
@@ -2668,7 +2776,12 @@
         <w:br/>
       </w:r>
       <w:r>
-        <w:t xml:space="preserve"> The course ECE 447 is a new introduction to machine learning, and while it is disorganized, the professor is great and the assessments are considered easy. The programming aspect is not too challenging for those with a background in software. Overall, the course is relatively easy.</w:t>
+        <w:t xml:space="preserve"> The course ECE 447 is a new introduction to machine learning, with a great professor and relatively easy assessments. However, the organization of the course may be disorganized. The course provides a basic introduction to machine learning and hands-on experience with data analysis. The programming aspect of the course is not too challenging for those with a software background. Overall, the course is considered fairly easy.</w:t>
+      </w:r>
+    </w:p>
+    <w:p>
+      <w:r>
+        <w:br w:type="page"/>
       </w:r>
     </w:p>
     <w:p>
@@ -2769,7 +2882,7 @@
         <w:br/>
       </w:r>
       <w:r>
-        <w:t>Manisha Gupta's Rate My Professor rating is 1.9/5</w:t>
+        <w:t>The professor does not have a rating on Rate My Professor</w:t>
       </w:r>
       <w:r>
         <w:br/>
@@ -2787,11 +2900,18 @@
         <w:br/>
       </w:r>
       <w:r>
-        <w:t xml:space="preserve"> Based on the provided context, it appears that someone has shared a link to an old syllabus for a Mechanical Engineering course at the University of Alberta. While the specific course mentioned is not ECE 450, it is possible to infer some information about the difficulty level of that course based on the syllabus of a related engineering course.</w:t>
-        <w:br/>
-        <w:t xml:space="preserve">         The syllabus indicates that the course covers topics such as thermodynamics, fluid mechanics, and heat transfer. These topics are commonly found in engineering courses and are known to be challenging. Additionally, the syllabus mentions that the course includes laboratory components, which can add an extra layer of complexity and time commitment.</w:t>
-        <w:br/>
-        <w:t xml:space="preserve">         Based on this information, it is reasonable to assume that ECE 450, or any other engineering course at the University of Alberta, would also be challenging due to the nature of the material covered and the potential inclusion of laboratory components.</w:t>
+        <w:t xml:space="preserve"> Based on the provided context, it appears that the commenter is sharing a link to a syllabus for a Mechanical Engineering course. While the specific course mentioned in the post is not ECE 450, it is possible to infer some information about the difficulty of ECE 450 based on the context.</w:t>
+        <w:br/>
+        <w:t xml:space="preserve">         The fact that the commenter is sharing a syllabus for a Mechanical Engineering course suggests that they may be involved in or have knowledge of engineering courses in general. Additionally, the use of the term "old syllabus" implies that the commenter may have some familiarity with the course content and structure of engineering courses.</w:t>
+        <w:br/>
+        <w:t xml:space="preserve">         Based on this context, it can be inferred that ECE 450 is likely to be a challenging course, given that it is an Electrical and Computer Engineering course and engineering courses in general are known for their rigor and complexity. However, without more specific information about the content and structure of ECE 450, it is impossible to provide a definitive assessment of its difficulty.</w:t>
+        <w:br/>
+        <w:t xml:space="preserve">         Therefore, based on the context provided, it can be concluded that ECE 450 is likely to be a difficult course for students of Electrical and Computer Engineering.</w:t>
+      </w:r>
+    </w:p>
+    <w:p>
+      <w:r>
+        <w:br w:type="page"/>
       </w:r>
     </w:p>
     <w:p>
@@ -2892,7 +3012,7 @@
         <w:br/>
       </w:r>
       <w:r>
-        <w:t>Xihua Wang's Rate My Professor rating is 4.5/5</w:t>
+        <w:t>The professor does not have a rating on Rate My Professor</w:t>
       </w:r>
       <w:r>
         <w:br/>
@@ -2910,7 +3030,12 @@
         <w:br/>
       </w:r>
       <w:r>
-        <w:t xml:space="preserve"> Based on the comments, ECE 455 appears to be a challenging course, with some students expressing that it is an "absolute ass" and that they were forced to take it due to graduation requirements. In contrast, another student mentioned that they found 442 to be the most enjoyable and interesting elective, suggesting that it may be less difficult than ECE 455. The comment about 442 being the easiest course on the list seems to contradict this, but without further context it is unclear if this is accurate. Overall, it seems that ECE 455 may present a significant challenge for students.</w:t>
+        <w:t>Insufficient information available on course difficulty</w:t>
+      </w:r>
+    </w:p>
+    <w:p>
+      <w:r>
+        <w:br w:type="page"/>
       </w:r>
     </w:p>
     <w:p>
@@ -3024,6 +3149,11 @@
       </w:r>
     </w:p>
     <w:p>
+      <w:r>
+        <w:br w:type="page"/>
+      </w:r>
+    </w:p>
+    <w:p>
       <w:pPr>
         <w:pStyle w:val="Heading1"/>
       </w:pPr>
@@ -3121,7 +3251,7 @@
         <w:br/>
       </w:r>
       <w:r>
-        <w:t>Qing Zhao's Rate My Professor rating is 3.8/5</w:t>
+        <w:t>The professor does not have a rating on Rate My Professor</w:t>
       </w:r>
       <w:r>
         <w:br/>
@@ -3143,6 +3273,11 @@
       </w:r>
     </w:p>
     <w:p>
+      <w:r>
+        <w:br w:type="page"/>
+      </w:r>
+    </w:p>
+    <w:p>
       <w:pPr>
         <w:pStyle w:val="Heading1"/>
       </w:pPr>
@@ -3262,6 +3397,11 @@
       </w:r>
     </w:p>
     <w:p>
+      <w:r>
+        <w:br w:type="page"/>
+      </w:r>
+    </w:p>
+    <w:p>
       <w:pPr>
         <w:pStyle w:val="Heading1"/>
       </w:pPr>
@@ -3372,6 +3512,11 @@
       </w:r>
     </w:p>
     <w:p>
+      <w:r>
+        <w:br w:type="page"/>
+      </w:r>
+    </w:p>
+    <w:p>
       <w:pPr>
         <w:pStyle w:val="Heading1"/>
       </w:pPr>
@@ -3478,7 +3623,12 @@
         <w:br/>
       </w:r>
       <w:r>
-        <w:t xml:space="preserve"> The comments suggest that the lab component of ECE 485 may not require students to bring their own lab kits, as the necessary equipment is provided in the lab room. However, students may still need to bring or acquire certain components for their projects during the capstone phase. The overall difficulty of the course is not explicitly stated in the comments, but it can be inferred that it involves a significant lab component.</w:t>
+        <w:t xml:space="preserve"> The comments suggest that the lab component of ECE 485 may not require students to bring their own lab kits, as the necessary equipment is provided in the lab room. However, students may still need to bring or acquire certain components for their capstone projects. The overall difficulty of the course is not explicitly stated, but the comments imply that the lab setup is well-equipped and that students may not need to invest in extensive lab equipment for the course itself.</w:t>
+      </w:r>
+    </w:p>
+    <w:p>
+      <w:r>
+        <w:br w:type="page"/>
       </w:r>
     </w:p>
     <w:p>
@@ -3579,7 +3729,7 @@
         <w:br/>
       </w:r>
       <w:r>
-        <w:t>Yindi Jing's Rate My Professor rating is 3.6/5</w:t>
+        <w:t>The professor does not have a rating on Rate My Professor</w:t>
       </w:r>
       <w:r>
         <w:br/>
@@ -3601,6 +3751,11 @@
       </w:r>
     </w:p>
     <w:p>
+      <w:r>
+        <w:br w:type="page"/>
+      </w:r>
+    </w:p>
+    <w:p>
       <w:pPr>
         <w:pStyle w:val="Heading1"/>
       </w:pPr>
@@ -3703,7 +3858,7 @@
         <w:t>The professor does not have a rating on Rate My Professor</w:t>
       </w:r>
       <w:r>
-        <w:t>Mark Freeman's Rate My Professor rating is 2.9/5</w:t>
+        <w:t>The professor does not have a rating on Rate My Professor</w:t>
       </w:r>
       <w:r>
         <w:br/>
